--- a/ProjectDocs/Group06_SRS_WebsiteBanMayTinh.docx
+++ b/ProjectDocs/Group06_SRS_WebsiteBanMayTinh.docx
@@ -460,10 +460,59 @@
         <w:ind w:firstLine="4320"/>
         <w:rPr>
           <w:rFonts w:cs="Times New Roman"/>
-          <w:sz w:val="27"/>
-          <w:szCs w:val="27"/>
-        </w:rPr>
-      </w:pPr>
+          <w:szCs w:val="26"/>
+        </w:rPr>
+      </w:pPr>
+      <w:r>
+        <w:rPr>
+          <w:rFonts w:cs="Times New Roman"/>
+          <w:szCs w:val="26"/>
+          <w14:ligatures w14:val="none"/>
+        </w:rPr>
+        <w:t xml:space="preserve">4. 2001224204 </w:t>
+      </w:r>
+      <w:r>
+        <w:rPr>
+          <w:rFonts w:cs="Times New Roman"/>
+          <w:szCs w:val="26"/>
+        </w:rPr>
+        <w:t xml:space="preserve">– </w:t>
+      </w:r>
+      <w:r>
+        <w:rPr>
+          <w:rFonts w:cs="Times New Roman"/>
+          <w:szCs w:val="26"/>
+        </w:rPr>
+        <w:t>Lê</w:t>
+      </w:r>
+      <w:r>
+        <w:rPr>
+          <w:rFonts w:cs="Times New Roman"/>
+          <w:szCs w:val="26"/>
+        </w:rPr>
+        <w:t xml:space="preserve"> </w:t>
+      </w:r>
+      <w:r>
+        <w:rPr>
+          <w:rFonts w:cs="Times New Roman"/>
+          <w:szCs w:val="26"/>
+        </w:rPr>
+        <w:t>Tấn</w:t>
+      </w:r>
+      <w:r>
+        <w:rPr>
+          <w:rFonts w:cs="Times New Roman"/>
+          <w:szCs w:val="26"/>
+        </w:rPr>
+        <w:t xml:space="preserve"> T</w:t>
+      </w:r>
+      <w:r>
+        <w:rPr>
+          <w:rFonts w:cs="Times New Roman"/>
+          <w:szCs w:val="26"/>
+        </w:rPr>
+        <w:t>ài</w:t>
+      </w:r>
     </w:p>
     <w:p>
       <w:pPr>
@@ -4390,7 +4439,6 @@
           <w:szCs w:val="26"/>
           <w14:ligatures w14:val="none"/>
         </w:rPr>
-        <w:lastRenderedPageBreak/>
         <w:t>Đánh số yêu cầu:</w:t>
       </w:r>
     </w:p>
@@ -8174,7 +8222,6 @@
           <w:iCs w:val="0"/>
           <w:color w:val="auto"/>
         </w:rPr>
-        <w:lastRenderedPageBreak/>
         <w:t>1.</w:t>
       </w:r>
       <w:r>
@@ -8546,7 +8593,6 @@
         <w:rPr>
           <w:noProof/>
         </w:rPr>
-        <w:lastRenderedPageBreak/>
         <w:drawing>
           <wp:inline distT="0" distB="0" distL="0" distR="0" wp14:anchorId="36004395" wp14:editId="0EAFF165">
             <wp:extent cx="5943600" cy="5292090"/>
@@ -8745,7 +8791,6 @@
         </w:numPr>
       </w:pPr>
       <w:r>
-        <w:lastRenderedPageBreak/>
         <w:t>Khi đăng nhập thành công, người quản trị có thể thực hiện các công việc tương ứng.</w:t>
       </w:r>
     </w:p>
@@ -8838,7 +8883,6 @@
         <w:rPr>
           <w:noProof/>
         </w:rPr>
-        <w:lastRenderedPageBreak/>
         <w:drawing>
           <wp:inline distT="0" distB="0" distL="0" distR="0" wp14:anchorId="19B2025F" wp14:editId="79A39440">
             <wp:extent cx="5943600" cy="2682240"/>
@@ -9128,7 +9172,6 @@
         <w:rPr>
           <w:noProof/>
         </w:rPr>
-        <w:lastRenderedPageBreak/>
         <w:drawing>
           <wp:inline distT="0" distB="0" distL="0" distR="0" wp14:anchorId="6198162E" wp14:editId="675FBA60">
             <wp:extent cx="5943600" cy="2689225"/>
@@ -9375,7 +9418,6 @@
         <w:rPr>
           <w:noProof/>
         </w:rPr>
-        <w:lastRenderedPageBreak/>
         <w:drawing>
           <wp:inline distT="0" distB="0" distL="0" distR="0" wp14:anchorId="45FBA1A9" wp14:editId="7E960E5E">
             <wp:extent cx="5943600" cy="2680335"/>
@@ -9419,7 +9461,6 @@
       </w:pPr>
       <w:bookmarkStart w:id="29" w:name="_Toc200098125"/>
       <w:r>
-        <w:lastRenderedPageBreak/>
         <w:t>1.4</w:t>
       </w:r>
       <w:r>
@@ -9516,7 +9557,6 @@
       </w:pPr>
       <w:bookmarkStart w:id="31" w:name="_Toc200098127"/>
       <w:r>
-        <w:lastRenderedPageBreak/>
         <w:t>1.4.2. Biểu đồ use case phân rã</w:t>
       </w:r>
       <w:bookmarkEnd w:id="31"/>
@@ -9651,7 +9691,6 @@
         </w:numPr>
       </w:pPr>
       <w:r>
-        <w:lastRenderedPageBreak/>
         <w:t>Phân rã use-case “</w:t>
       </w:r>
       <w:r>
@@ -9778,7 +9817,6 @@
         </w:numPr>
       </w:pPr>
       <w:r>
-        <w:lastRenderedPageBreak/>
         <w:t>Phân rã use-case “</w:t>
       </w:r>
       <w:r>
@@ -9894,7 +9932,6 @@
         </w:numPr>
       </w:pPr>
       <w:r>
-        <w:lastRenderedPageBreak/>
         <w:t>Phân rã use-case “quản lý đơn hàng của admin”:</w:t>
       </w:r>
     </w:p>
@@ -10005,7 +10042,6 @@
         </w:numPr>
       </w:pPr>
       <w:r>
-        <w:lastRenderedPageBreak/>
         <w:t>Phân rã use-case “Thống kê hệ thống của admin”:</w:t>
       </w:r>
     </w:p>
@@ -10658,7 +10694,6 @@
                 <w:b/>
                 <w:szCs w:val="26"/>
               </w:rPr>
-              <w:lastRenderedPageBreak/>
               <w:t>Luồng sự kiện chính (Thành công)</w:t>
             </w:r>
           </w:p>
@@ -12585,7 +12620,6 @@
           <w:i/>
           <w:szCs w:val="26"/>
         </w:rPr>
-        <w:lastRenderedPageBreak/>
         <w:t>Xem thông tin tài khoản khách hàng</w:t>
       </w:r>
     </w:p>
@@ -14195,7 +14229,6 @@
                 <w:b/>
                 <w:bCs/>
               </w:rPr>
-              <w:lastRenderedPageBreak/>
               <w:t xml:space="preserve">Điều kiện tiến quyết </w:t>
             </w:r>
           </w:p>
@@ -17572,7 +17605,6 @@
           <w:i/>
           <w:szCs w:val="26"/>
         </w:rPr>
-        <w:lastRenderedPageBreak/>
         <w:t>Cập nhật thông tin của sản phẩm</w:t>
       </w:r>
     </w:p>
@@ -19245,7 +19277,6 @@
                 <w:b/>
                 <w:bCs/>
               </w:rPr>
-              <w:lastRenderedPageBreak/>
               <w:t>Sự kiện kích hoạt</w:t>
             </w:r>
           </w:p>
@@ -23040,7 +23071,6 @@
                 <w:b/>
                 <w:bCs/>
               </w:rPr>
-              <w:lastRenderedPageBreak/>
               <w:t xml:space="preserve">Tác nhân </w:t>
             </w:r>
           </w:p>
@@ -24688,7 +24718,6 @@
                 <w:rFonts w:eastAsia="Calibri" w:cs="Times New Roman"/>
                 <w:b/>
               </w:rPr>
-              <w:lastRenderedPageBreak/>
               <w:t>Luồng sự kiện chính (Thành công)</w:t>
             </w:r>
           </w:p>
@@ -28211,7 +28240,6 @@
                 <w:bCs/>
                 <w:szCs w:val="26"/>
               </w:rPr>
-              <w:lastRenderedPageBreak/>
               <w:t xml:space="preserve">Tác nhân </w:t>
             </w:r>
           </w:p>
@@ -33309,7 +33337,6 @@
                 <w:b/>
                 <w:bCs/>
               </w:rPr>
-              <w:lastRenderedPageBreak/>
               <w:t>Sự kiện kích hoạt</w:t>
             </w:r>
           </w:p>
@@ -35118,7 +35145,6 @@
                 <w:rFonts w:eastAsia="Calibri" w:cs="Times New Roman"/>
                 <w:b/>
               </w:rPr>
-              <w:lastRenderedPageBreak/>
               <w:t>Luồng sự kiện thay thế</w:t>
             </w:r>
           </w:p>
@@ -36834,7 +36860,6 @@
                 <w:b/>
                 <w:bCs/>
               </w:rPr>
-              <w:lastRenderedPageBreak/>
               <w:t>Sự kiện kích hoạt</w:t>
             </w:r>
           </w:p>
@@ -39780,7 +39805,6 @@
           <w:i/>
           <w:szCs w:val="26"/>
         </w:rPr>
-        <w:lastRenderedPageBreak/>
         <w:t>Thanh toán</w:t>
       </w:r>
     </w:p>
@@ -41003,7 +41027,6 @@
         <w:rPr>
           <w:b/>
         </w:rPr>
-        <w:lastRenderedPageBreak/>
         <w:t>NFR – 001:</w:t>
       </w:r>
       <w:r>
@@ -41273,7 +41296,6 @@
         <w:rPr>
           <w:b/>
         </w:rPr>
-        <w:lastRenderedPageBreak/>
         <w:t>NFR – 011:</w:t>
       </w:r>
       <w:r>
@@ -41310,7 +41332,6 @@
           <w:szCs w:val="30"/>
           <w14:ligatures w14:val="none"/>
         </w:rPr>
-        <w:lastRenderedPageBreak/>
         <w:t xml:space="preserve">CHƯƠNG </w:t>
       </w:r>
       <w:r>
@@ -41716,7 +41737,6 @@
           <w:szCs w:val="26"/>
           <w14:ligatures w14:val="none"/>
         </w:rPr>
-        <w:lastRenderedPageBreak/>
         <w:t>Tối ưu hiệu năng</w:t>
       </w:r>
       <w:r>
@@ -41888,7 +41908,6 @@
       </w:pPr>
       <w:bookmarkStart w:id="42" w:name="_Toc200098138"/>
       <w:r>
-        <w:lastRenderedPageBreak/>
         <w:t>TÀI LIỆU THAM KHẢO</w:t>
       </w:r>
       <w:bookmarkEnd w:id="42"/>
@@ -42128,7 +42147,7 @@
         <v:path o:extrusionok="f" gradientshapeok="t" o:connecttype="rect"/>
         <o:lock v:ext="edit" aspectratio="t"/>
       </v:shapetype>
-      <v:shape id="_x0000_i1028" type="#_x0000_t75" style="width:11.5pt;height:11.5pt;visibility:visible;mso-wrap-style:square" o:bullet="t">
+      <v:shape id="_x0000_i1090" type="#_x0000_t75" style="width:11.5pt;height:11.5pt;visibility:visible;mso-wrap-style:square" o:bullet="t">
         <v:imagedata r:id="rId1" o:title=""/>
       </v:shape>
     </w:pict>
